--- a/svigufo/2.api-backend/2.api-backend.roteiro-aula.docx
+++ b/svigufo/2.api-backend/2.api-backend.roteiro-aula.docx
@@ -30,8 +30,6 @@
       <w:r>
         <w:t>Obs.: Configuração do ambiente</w:t>
       </w:r>
-      <w:bookmarkStart w:id="0" w:name="_GoBack"/>
-      <w:bookmarkEnd w:id="0"/>
     </w:p>
     <w:p/>
     <w:p>
@@ -398,6 +396,56 @@
       <w:r>
         <w:t>Adicionar um controlador vazio</w:t>
       </w:r>
+    </w:p>
+    <w:p/>
+    <w:p>
+      <w:r>
+        <w:lastRenderedPageBreak/>
+        <w:t xml:space="preserve">Criar pasta de </w:t>
+      </w:r>
+      <w:proofErr w:type="spellStart"/>
+      <w:r>
+        <w:t>ViewModel</w:t>
+      </w:r>
+      <w:proofErr w:type="spellEnd"/>
+    </w:p>
+    <w:p>
+      <w:r>
+        <w:t xml:space="preserve">Adicionar um </w:t>
+      </w:r>
+      <w:proofErr w:type="spellStart"/>
+      <w:r>
+        <w:t>LoginViewModel</w:t>
+      </w:r>
+      <w:proofErr w:type="spellEnd"/>
+    </w:p>
+    <w:p/>
+    <w:p>
+      <w:proofErr w:type="spellStart"/>
+      <w:r>
+        <w:t>Logar</w:t>
+      </w:r>
+      <w:proofErr w:type="spellEnd"/>
+      <w:r>
+        <w:t xml:space="preserve"> com modelo</w:t>
+      </w:r>
+    </w:p>
+    <w:p/>
+    <w:p>
+      <w:r>
+        <w:t>Incluir os outros</w:t>
+      </w:r>
+      <w:r>
+        <w:t xml:space="preserve"> verbos incluindo uma instância fixa</w:t>
+      </w:r>
+    </w:p>
+    <w:p/>
+    <w:p>
+      <w:r>
+        <w:t>Incluir o Id posteriormente</w:t>
+      </w:r>
+      <w:bookmarkStart w:id="0" w:name="_GoBack"/>
+      <w:bookmarkEnd w:id="0"/>
     </w:p>
     <w:sectPr>
       <w:pgSz w:w="11906" w:h="16838"/>

--- a/svigufo/2.api-backend/2.api-backend.roteiro-aula.docx
+++ b/svigufo/2.api-backend/2.api-backend.roteiro-aula.docx
@@ -444,6 +444,9 @@
       <w:r>
         <w:t>Incluir o Id posteriormente</w:t>
       </w:r>
+    </w:p>
+    <w:p/>
+    <w:p>
       <w:bookmarkStart w:id="0" w:name="_GoBack"/>
       <w:bookmarkEnd w:id="0"/>
     </w:p>

--- a/svigufo/2.api-backend/2.api-backend.roteiro-aula.docx
+++ b/svigufo/2.api-backend/2.api-backend.roteiro-aula.docx
@@ -1,6 +1,6 @@
 
 <file path=word/document.xml><?xml version="1.0" encoding="utf-8"?>
-<w:document xmlns:wpc="http://schemas.microsoft.com/office/word/2010/wordprocessingCanvas" xmlns:cx="http://schemas.microsoft.com/office/drawing/2014/chartex" xmlns:mc="http://schemas.openxmlformats.org/markup-compatibility/2006" xmlns:o="urn:schemas-microsoft-com:office:office" xmlns:r="http://schemas.openxmlformats.org/officeDocument/2006/relationships" xmlns:m="http://schemas.openxmlformats.org/officeDocument/2006/math" xmlns:v="urn:schemas-microsoft-com:vml" xmlns:wp14="http://schemas.microsoft.com/office/word/2010/wordprocessingDrawing" xmlns:wp="http://schemas.openxmlformats.org/drawingml/2006/wordprocessingDrawing" xmlns:w10="urn:schemas-microsoft-com:office:word" xmlns:w="http://schemas.openxmlformats.org/wordprocessingml/2006/main" xmlns:w14="http://schemas.microsoft.com/office/word/2010/wordml" xmlns:w15="http://schemas.microsoft.com/office/word/2012/wordml" xmlns:w16se="http://schemas.microsoft.com/office/word/2015/wordml/symex" xmlns:wpg="http://schemas.microsoft.com/office/word/2010/wordprocessingGroup" xmlns:wpi="http://schemas.microsoft.com/office/word/2010/wordprocessingInk" xmlns:wne="http://schemas.microsoft.com/office/word/2006/wordml" xmlns:wps="http://schemas.microsoft.com/office/word/2010/wordprocessingShape" mc:Ignorable="w14 w15 w16se wp14">
+<w:document xmlns:wpc="http://schemas.microsoft.com/office/word/2010/wordprocessingCanvas" xmlns:cx="http://schemas.microsoft.com/office/drawing/2014/chartex" xmlns:cx1="http://schemas.microsoft.com/office/drawing/2015/9/8/chartex" xmlns:cx2="http://schemas.microsoft.com/office/drawing/2015/10/21/chartex" xmlns:cx3="http://schemas.microsoft.com/office/drawing/2016/5/9/chartex" xmlns:cx4="http://schemas.microsoft.com/office/drawing/2016/5/10/chartex" xmlns:cx5="http://schemas.microsoft.com/office/drawing/2016/5/11/chartex" xmlns:cx6="http://schemas.microsoft.com/office/drawing/2016/5/12/chartex" xmlns:cx7="http://schemas.microsoft.com/office/drawing/2016/5/13/chartex" xmlns:cx8="http://schemas.microsoft.com/office/drawing/2016/5/14/chartex" xmlns:mc="http://schemas.openxmlformats.org/markup-compatibility/2006" xmlns:aink="http://schemas.microsoft.com/office/drawing/2016/ink" xmlns:am3d="http://schemas.microsoft.com/office/drawing/2017/model3d" xmlns:o="urn:schemas-microsoft-com:office:office" xmlns:r="http://schemas.openxmlformats.org/officeDocument/2006/relationships" xmlns:m="http://schemas.openxmlformats.org/officeDocument/2006/math" xmlns:v="urn:schemas-microsoft-com:vml" xmlns:wp14="http://schemas.microsoft.com/office/word/2010/wordprocessingDrawing" xmlns:wp="http://schemas.openxmlformats.org/drawingml/2006/wordprocessingDrawing" xmlns:w10="urn:schemas-microsoft-com:office:word" xmlns:w="http://schemas.openxmlformats.org/wordprocessingml/2006/main" xmlns:w14="http://schemas.microsoft.com/office/word/2010/wordml" xmlns:w15="http://schemas.microsoft.com/office/word/2012/wordml" xmlns:w16cid="http://schemas.microsoft.com/office/word/2016/wordml/cid" xmlns:w16se="http://schemas.microsoft.com/office/word/2015/wordml/symex" xmlns:wpg="http://schemas.microsoft.com/office/word/2010/wordprocessingGroup" xmlns:wpi="http://schemas.microsoft.com/office/word/2010/wordprocessingInk" xmlns:wne="http://schemas.microsoft.com/office/word/2006/wordml" xmlns:wps="http://schemas.microsoft.com/office/word/2010/wordprocessingShape" mc:Ignorable="w14 w15 w16se w16cid wp14">
   <w:body>
     <w:p>
       <w:pPr>
@@ -50,15 +50,7 @@
     <w:p/>
     <w:p>
       <w:r>
-        <w:t xml:space="preserve">Apresentação do </w:t>
-      </w:r>
-      <w:proofErr w:type="spellStart"/>
-      <w:r>
-        <w:t>Azure</w:t>
-      </w:r>
-      <w:proofErr w:type="spellEnd"/>
-      <w:r>
-        <w:t xml:space="preserve"> </w:t>
+        <w:t xml:space="preserve">Apresentação do Azure </w:t>
       </w:r>
       <w:proofErr w:type="spellStart"/>
       <w:r>
@@ -171,6 +163,9 @@
       <w:r>
         <w:t>Criar solução</w:t>
       </w:r>
+      <w:r>
+        <w:t xml:space="preserve"> – Aplicativo Web .NET Core</w:t>
+      </w:r>
     </w:p>
     <w:p>
       <w:r>
@@ -446,7 +441,114 @@
       </w:r>
     </w:p>
     <w:p/>
-    <w:p>
+    <w:p/>
+    <w:p/>
+    <w:p/>
+    <w:p>
+      <w:proofErr w:type="spellStart"/>
+      <w:r>
+        <w:t>Controller</w:t>
+      </w:r>
+      <w:proofErr w:type="spellEnd"/>
+      <w:r>
+        <w:t xml:space="preserve"> -&gt; Domain (Modelo) -&gt; </w:t>
+      </w:r>
+      <w:proofErr w:type="spellStart"/>
+      <w:r>
+        <w:t>Infra.Data</w:t>
+      </w:r>
+      <w:proofErr w:type="spellEnd"/>
+      <w:r>
+        <w:t xml:space="preserve"> (com os repositórios</w:t>
+      </w:r>
+      <w:proofErr w:type="gramStart"/>
+      <w:r>
+        <w:t>)</w:t>
+      </w:r>
+      <w:r>
+        <w:t xml:space="preserve"> ,</w:t>
+      </w:r>
+      <w:proofErr w:type="gramEnd"/>
+      <w:r>
+        <w:t xml:space="preserve"> aqui entra o </w:t>
+      </w:r>
+      <w:proofErr w:type="spellStart"/>
+      <w:r>
+        <w:t>viewmodel</w:t>
+      </w:r>
+      <w:proofErr w:type="spellEnd"/>
+      <w:r>
+        <w:t>?</w:t>
+      </w:r>
+    </w:p>
+    <w:p/>
+    <w:p>
+      <w:r>
+        <w:t xml:space="preserve">Projeto MVC -&gt; </w:t>
+      </w:r>
+      <w:proofErr w:type="spellStart"/>
+      <w:r>
+        <w:t>controller</w:t>
+      </w:r>
+      <w:proofErr w:type="spellEnd"/>
+      <w:r>
+        <w:t>/</w:t>
+      </w:r>
+      <w:proofErr w:type="spellStart"/>
+      <w:r>
+        <w:t>viewmodel</w:t>
+      </w:r>
+      <w:proofErr w:type="spellEnd"/>
+    </w:p>
+    <w:p>
+      <w:proofErr w:type="spellStart"/>
+      <w:r>
+        <w:t>Infra.data</w:t>
+      </w:r>
+      <w:proofErr w:type="spellEnd"/>
+      <w:r>
+        <w:t xml:space="preserve"> -&gt; contexto/repositórios</w:t>
+      </w:r>
+    </w:p>
+    <w:p>
+      <w:r>
+        <w:t>Domain -&gt; modelos das classes do banco</w:t>
+      </w:r>
+    </w:p>
+    <w:p/>
+    <w:p>
+      <w:r>
+        <w:t xml:space="preserve">Só cria uma pasta </w:t>
+      </w:r>
+      <w:proofErr w:type="spellStart"/>
+      <w:r>
+        <w:t>ViewModels</w:t>
+      </w:r>
+      <w:proofErr w:type="spellEnd"/>
+      <w:r>
+        <w:t xml:space="preserve">, Domain e referente a modelo do banco, </w:t>
+      </w:r>
+      <w:proofErr w:type="spellStart"/>
+      <w:proofErr w:type="gramStart"/>
+      <w:r>
+        <w:t>viewmodel</w:t>
+      </w:r>
+      <w:proofErr w:type="spellEnd"/>
+      <w:r>
+        <w:t xml:space="preserve">  e</w:t>
+      </w:r>
+      <w:proofErr w:type="gramEnd"/>
+      <w:r>
+        <w:t xml:space="preserve"> o que recebe e envia da/para </w:t>
+      </w:r>
+      <w:proofErr w:type="spellStart"/>
+      <w:r>
+        <w:t>api</w:t>
+      </w:r>
+      <w:proofErr w:type="spellEnd"/>
+      <w:r>
+        <w:t>. Fechou, isto mesmo.</w:t>
+      </w:r>
       <w:bookmarkStart w:id="0" w:name="_GoBack"/>
       <w:bookmarkEnd w:id="0"/>
     </w:p>
@@ -461,7 +563,7 @@
 </file>
 
 <file path=word/numbering.xml><?xml version="1.0" encoding="utf-8"?>
-<w:numbering xmlns:wpc="http://schemas.microsoft.com/office/word/2010/wordprocessingCanvas" xmlns:cx="http://schemas.microsoft.com/office/drawing/2014/chartex" xmlns:mc="http://schemas.openxmlformats.org/markup-compatibility/2006" xmlns:o="urn:schemas-microsoft-com:office:office" xmlns:r="http://schemas.openxmlformats.org/officeDocument/2006/relationships" xmlns:m="http://schemas.openxmlformats.org/officeDocument/2006/math" xmlns:v="urn:schemas-microsoft-com:vml" xmlns:wp14="http://schemas.microsoft.com/office/word/2010/wordprocessingDrawing" xmlns:wp="http://schemas.openxmlformats.org/drawingml/2006/wordprocessingDrawing" xmlns:w10="urn:schemas-microsoft-com:office:word" xmlns:w="http://schemas.openxmlformats.org/wordprocessingml/2006/main" xmlns:w14="http://schemas.microsoft.com/office/word/2010/wordml" xmlns:w15="http://schemas.microsoft.com/office/word/2012/wordml" xmlns:w16se="http://schemas.microsoft.com/office/word/2015/wordml/symex" xmlns:wpg="http://schemas.microsoft.com/office/word/2010/wordprocessingGroup" xmlns:wpi="http://schemas.microsoft.com/office/word/2010/wordprocessingInk" xmlns:wne="http://schemas.microsoft.com/office/word/2006/wordml" xmlns:wps="http://schemas.microsoft.com/office/word/2010/wordprocessingShape" mc:Ignorable="w14 w15 w16se wp14">
+<w:numbering xmlns:wpc="http://schemas.microsoft.com/office/word/2010/wordprocessingCanvas" xmlns:cx="http://schemas.microsoft.com/office/drawing/2014/chartex" xmlns:cx1="http://schemas.microsoft.com/office/drawing/2015/9/8/chartex" xmlns:cx2="http://schemas.microsoft.com/office/drawing/2015/10/21/chartex" xmlns:cx3="http://schemas.microsoft.com/office/drawing/2016/5/9/chartex" xmlns:cx4="http://schemas.microsoft.com/office/drawing/2016/5/10/chartex" xmlns:cx5="http://schemas.microsoft.com/office/drawing/2016/5/11/chartex" xmlns:cx6="http://schemas.microsoft.com/office/drawing/2016/5/12/chartex" xmlns:cx7="http://schemas.microsoft.com/office/drawing/2016/5/13/chartex" xmlns:cx8="http://schemas.microsoft.com/office/drawing/2016/5/14/chartex" xmlns:mc="http://schemas.openxmlformats.org/markup-compatibility/2006" xmlns:aink="http://schemas.microsoft.com/office/drawing/2016/ink" xmlns:am3d="http://schemas.microsoft.com/office/drawing/2017/model3d" xmlns:o="urn:schemas-microsoft-com:office:office" xmlns:r="http://schemas.openxmlformats.org/officeDocument/2006/relationships" xmlns:m="http://schemas.openxmlformats.org/officeDocument/2006/math" xmlns:v="urn:schemas-microsoft-com:vml" xmlns:wp14="http://schemas.microsoft.com/office/word/2010/wordprocessingDrawing" xmlns:wp="http://schemas.openxmlformats.org/drawingml/2006/wordprocessingDrawing" xmlns:w10="urn:schemas-microsoft-com:office:word" xmlns:w="http://schemas.openxmlformats.org/wordprocessingml/2006/main" xmlns:w14="http://schemas.microsoft.com/office/word/2010/wordml" xmlns:w15="http://schemas.microsoft.com/office/word/2012/wordml" xmlns:w16cid="http://schemas.microsoft.com/office/word/2016/wordml/cid" xmlns:w16se="http://schemas.microsoft.com/office/word/2015/wordml/symex" xmlns:wpg="http://schemas.microsoft.com/office/word/2010/wordprocessingGroup" xmlns:wpi="http://schemas.microsoft.com/office/word/2010/wordprocessingInk" xmlns:wne="http://schemas.microsoft.com/office/word/2006/wordml" xmlns:wps="http://schemas.microsoft.com/office/word/2010/wordprocessingShape" mc:Ignorable="w14 w15 w16se w16cid wp14">
   <w:abstractNum w:abstractNumId="0" w15:restartNumberingAfterBreak="0">
     <w:nsid w:val="00F44C6F"/>
     <w:multiLevelType w:val="hybridMultilevel"/>
@@ -3045,7 +3147,7 @@
 </file>
 
 <file path=word/styles.xml><?xml version="1.0" encoding="utf-8"?>
-<w:styles xmlns:mc="http://schemas.openxmlformats.org/markup-compatibility/2006" xmlns:r="http://schemas.openxmlformats.org/officeDocument/2006/relationships" xmlns:w="http://schemas.openxmlformats.org/wordprocessingml/2006/main" xmlns:w14="http://schemas.microsoft.com/office/word/2010/wordml" xmlns:w15="http://schemas.microsoft.com/office/word/2012/wordml" xmlns:w16se="http://schemas.microsoft.com/office/word/2015/wordml/symex" mc:Ignorable="w14 w15 w16se">
+<w:styles xmlns:mc="http://schemas.openxmlformats.org/markup-compatibility/2006" xmlns:r="http://schemas.openxmlformats.org/officeDocument/2006/relationships" xmlns:w="http://schemas.openxmlformats.org/wordprocessingml/2006/main" xmlns:w14="http://schemas.microsoft.com/office/word/2010/wordml" xmlns:w15="http://schemas.microsoft.com/office/word/2012/wordml" xmlns:w16cid="http://schemas.microsoft.com/office/word/2016/wordml/cid" xmlns:w16se="http://schemas.microsoft.com/office/word/2015/wordml/symex" mc:Ignorable="w14 w15 w16se w16cid">
   <w:docDefaults>
     <w:rPrDefault>
       <w:rPr>
@@ -3061,7 +3163,7 @@
       </w:pPr>
     </w:pPrDefault>
   </w:docDefaults>
-  <w:latentStyles w:defLockedState="0" w:defUIPriority="99" w:defSemiHidden="0" w:defUnhideWhenUsed="0" w:defQFormat="0" w:count="371">
+  <w:latentStyles w:defLockedState="0" w:defUIPriority="99" w:defSemiHidden="0" w:defUnhideWhenUsed="0" w:defQFormat="0" w:count="375">
     <w:lsdException w:name="Normal" w:uiPriority="0" w:qFormat="1"/>
     <w:lsdException w:name="heading 1" w:uiPriority="9" w:qFormat="1"/>
     <w:lsdException w:name="heading 2" w:semiHidden="1" w:uiPriority="9" w:unhideWhenUsed="1" w:qFormat="1"/>
@@ -3167,7 +3269,6 @@
     <w:lsdException w:name="HTML Sample" w:semiHidden="1" w:unhideWhenUsed="1"/>
     <w:lsdException w:name="HTML Typewriter" w:semiHidden="1" w:unhideWhenUsed="1"/>
     <w:lsdException w:name="HTML Variable" w:semiHidden="1" w:unhideWhenUsed="1"/>
-    <w:lsdException w:name="Normal Table" w:semiHidden="1" w:unhideWhenUsed="1"/>
     <w:lsdException w:name="annotation subject" w:semiHidden="1" w:unhideWhenUsed="1"/>
     <w:lsdException w:name="No List" w:semiHidden="1" w:unhideWhenUsed="1"/>
     <w:lsdException w:name="Outline List 1" w:semiHidden="1" w:unhideWhenUsed="1"/>
@@ -3211,10 +3312,8 @@
     <w:lsdException w:name="Table Elegant" w:semiHidden="1" w:unhideWhenUsed="1"/>
     <w:lsdException w:name="Table Professional" w:semiHidden="1" w:unhideWhenUsed="1"/>
     <w:lsdException w:name="Table Subtle 1" w:semiHidden="1" w:unhideWhenUsed="1"/>
-    <w:lsdException w:name="Table Subtle 2" w:semiHidden="1" w:unhideWhenUsed="1"/>
     <w:lsdException w:name="Table Web 1" w:semiHidden="1" w:unhideWhenUsed="1"/>
     <w:lsdException w:name="Table Web 2" w:semiHidden="1" w:unhideWhenUsed="1"/>
-    <w:lsdException w:name="Table Web 3" w:semiHidden="1" w:unhideWhenUsed="1"/>
     <w:lsdException w:name="Balloon Text" w:semiHidden="1" w:unhideWhenUsed="1"/>
     <w:lsdException w:name="Table Grid" w:uiPriority="39"/>
     <w:lsdException w:name="Table Theme" w:semiHidden="1" w:unhideWhenUsed="1"/>
@@ -3433,6 +3532,10 @@
     <w:lsdException w:name="List Table 5 Dark Accent 6" w:uiPriority="50"/>
     <w:lsdException w:name="List Table 6 Colorful Accent 6" w:uiPriority="51"/>
     <w:lsdException w:name="List Table 7 Colorful Accent 6" w:uiPriority="52"/>
+    <w:lsdException w:name="Mention" w:semiHidden="1" w:unhideWhenUsed="1"/>
+    <w:lsdException w:name="Smart Hyperlink" w:semiHidden="1" w:unhideWhenUsed="1"/>
+    <w:lsdException w:name="Hashtag" w:semiHidden="1" w:unhideWhenUsed="1"/>
+    <w:lsdException w:name="Unresolved Mention" w:semiHidden="1" w:unhideWhenUsed="1"/>
   </w:latentStyles>
   <w:style w:type="paragraph" w:default="1" w:styleId="Normal">
     <w:name w:val="Normal"/>

--- a/svigufo/2.api-backend/2.api-backend.roteiro-aula.docx
+++ b/svigufo/2.api-backend/2.api-backend.roteiro-aula.docx
@@ -394,8 +394,104 @@
     </w:p>
     <w:p/>
     <w:p>
+      <w:pPr>
+        <w:shd w:val="clear" w:color="auto" w:fill="292D3E"/>
+        <w:spacing w:line="285" w:lineRule="atLeast"/>
+        <w:rPr>
+          <w:rFonts w:ascii="Consolas" w:eastAsia="Times New Roman" w:hAnsi="Consolas" w:cs="Times New Roman"/>
+          <w:color w:val="A6ACCD"/>
+          <w:sz w:val="21"/>
+          <w:szCs w:val="21"/>
+          <w:lang w:eastAsia="pt-BR"/>
+        </w:rPr>
+      </w:pPr>
       <w:r>
         <w:lastRenderedPageBreak/>
+        <w:t xml:space="preserve">Não esquecer do </w:t>
+      </w:r>
+      <w:r>
+        <w:rPr>
+          <w:rFonts w:ascii="Consolas" w:eastAsia="Times New Roman" w:hAnsi="Consolas" w:cs="Times New Roman"/>
+          <w:color w:val="89DDFF"/>
+          <w:sz w:val="21"/>
+          <w:szCs w:val="21"/>
+          <w:lang w:eastAsia="pt-BR"/>
+        </w:rPr>
+        <w:t>[</w:t>
+      </w:r>
+      <w:proofErr w:type="spellStart"/>
+      <w:r>
+        <w:rPr>
+          <w:rFonts w:ascii="Consolas" w:eastAsia="Times New Roman" w:hAnsi="Consolas" w:cs="Times New Roman"/>
+          <w:color w:val="C792EA"/>
+          <w:sz w:val="21"/>
+          <w:szCs w:val="21"/>
+          <w:lang w:eastAsia="pt-BR"/>
+        </w:rPr>
+        <w:t>Produces</w:t>
+      </w:r>
+      <w:proofErr w:type="spellEnd"/>
+      <w:r>
+        <w:rPr>
+          <w:rFonts w:ascii="Consolas" w:eastAsia="Times New Roman" w:hAnsi="Consolas" w:cs="Times New Roman"/>
+          <w:color w:val="89DDFF"/>
+          <w:sz w:val="21"/>
+          <w:szCs w:val="21"/>
+          <w:lang w:eastAsia="pt-BR"/>
+        </w:rPr>
+        <w:t>("</w:t>
+      </w:r>
+      <w:proofErr w:type="spellStart"/>
+      <w:r>
+        <w:rPr>
+          <w:rFonts w:ascii="Consolas" w:eastAsia="Times New Roman" w:hAnsi="Consolas" w:cs="Times New Roman"/>
+          <w:color w:val="C3E88D"/>
+          <w:sz w:val="21"/>
+          <w:szCs w:val="21"/>
+          <w:lang w:eastAsia="pt-BR"/>
+        </w:rPr>
+        <w:t>application</w:t>
+      </w:r>
+      <w:proofErr w:type="spellEnd"/>
+      <w:r>
+        <w:rPr>
+          <w:rFonts w:ascii="Consolas" w:eastAsia="Times New Roman" w:hAnsi="Consolas" w:cs="Times New Roman"/>
+          <w:color w:val="C3E88D"/>
+          <w:sz w:val="21"/>
+          <w:szCs w:val="21"/>
+          <w:lang w:eastAsia="pt-BR"/>
+        </w:rPr>
+        <w:t>/</w:t>
+      </w:r>
+      <w:proofErr w:type="spellStart"/>
+      <w:r>
+        <w:rPr>
+          <w:rFonts w:ascii="Consolas" w:eastAsia="Times New Roman" w:hAnsi="Consolas" w:cs="Times New Roman"/>
+          <w:color w:val="C3E88D"/>
+          <w:sz w:val="21"/>
+          <w:szCs w:val="21"/>
+          <w:lang w:eastAsia="pt-BR"/>
+        </w:rPr>
+        <w:t>json</w:t>
+      </w:r>
+      <w:proofErr w:type="spellEnd"/>
+      <w:r>
+        <w:rPr>
+          <w:rFonts w:ascii="Consolas" w:eastAsia="Times New Roman" w:hAnsi="Consolas" w:cs="Times New Roman"/>
+          <w:color w:val="89DDFF"/>
+          <w:sz w:val="21"/>
+          <w:szCs w:val="21"/>
+          <w:lang w:eastAsia="pt-BR"/>
+        </w:rPr>
+        <w:t>")]</w:t>
+      </w:r>
+    </w:p>
+    <w:p>
+      <w:bookmarkStart w:id="0" w:name="_GoBack"/>
+      <w:bookmarkEnd w:id="0"/>
+    </w:p>
+    <w:p>
+      <w:r>
         <w:t xml:space="preserve">Criar pasta de </w:t>
       </w:r>
       <w:proofErr w:type="spellStart"/>
@@ -549,8 +645,6 @@
       <w:r>
         <w:t>. Fechou, isto mesmo.</w:t>
       </w:r>
-      <w:bookmarkStart w:id="0" w:name="_GoBack"/>
-      <w:bookmarkEnd w:id="0"/>
     </w:p>
     <w:sectPr>
       <w:pgSz w:w="11906" w:h="16838"/>
@@ -3269,6 +3363,7 @@
     <w:lsdException w:name="HTML Sample" w:semiHidden="1" w:unhideWhenUsed="1"/>
     <w:lsdException w:name="HTML Typewriter" w:semiHidden="1" w:unhideWhenUsed="1"/>
     <w:lsdException w:name="HTML Variable" w:semiHidden="1" w:unhideWhenUsed="1"/>
+    <w:lsdException w:name="Normal Table" w:semiHidden="1" w:unhideWhenUsed="1"/>
     <w:lsdException w:name="annotation subject" w:semiHidden="1" w:unhideWhenUsed="1"/>
     <w:lsdException w:name="No List" w:semiHidden="1" w:unhideWhenUsed="1"/>
     <w:lsdException w:name="Outline List 1" w:semiHidden="1" w:unhideWhenUsed="1"/>
@@ -3312,8 +3407,10 @@
     <w:lsdException w:name="Table Elegant" w:semiHidden="1" w:unhideWhenUsed="1"/>
     <w:lsdException w:name="Table Professional" w:semiHidden="1" w:unhideWhenUsed="1"/>
     <w:lsdException w:name="Table Subtle 1" w:semiHidden="1" w:unhideWhenUsed="1"/>
+    <w:lsdException w:name="Table Subtle 2" w:semiHidden="1" w:unhideWhenUsed="1"/>
     <w:lsdException w:name="Table Web 1" w:semiHidden="1" w:unhideWhenUsed="1"/>
     <w:lsdException w:name="Table Web 2" w:semiHidden="1" w:unhideWhenUsed="1"/>
+    <w:lsdException w:name="Table Web 3" w:semiHidden="1" w:unhideWhenUsed="1"/>
     <w:lsdException w:name="Balloon Text" w:semiHidden="1" w:unhideWhenUsed="1"/>
     <w:lsdException w:name="Table Grid" w:uiPriority="39"/>
     <w:lsdException w:name="Table Theme" w:semiHidden="1" w:unhideWhenUsed="1"/>

--- a/svigufo/2.api-backend/2.api-backend.roteiro-aula.docx
+++ b/svigufo/2.api-backend/2.api-backend.roteiro-aula.docx
@@ -486,58 +486,63 @@
         <w:t>")]</w:t>
       </w:r>
     </w:p>
-    <w:p>
+    <w:p/>
+    <w:p>
+      <w:r>
+        <w:t xml:space="preserve">Criar pasta de </w:t>
+      </w:r>
+      <w:proofErr w:type="spellStart"/>
+      <w:r>
+        <w:t>ViewModel</w:t>
+      </w:r>
+      <w:proofErr w:type="spellEnd"/>
+    </w:p>
+    <w:p>
+      <w:r>
+        <w:t xml:space="preserve">Adicionar um </w:t>
+      </w:r>
+      <w:proofErr w:type="spellStart"/>
+      <w:r>
+        <w:t>LoginViewModel</w:t>
+      </w:r>
+      <w:proofErr w:type="spellEnd"/>
+    </w:p>
+    <w:p/>
+    <w:p>
+      <w:proofErr w:type="spellStart"/>
+      <w:r>
+        <w:t>Logar</w:t>
+      </w:r>
+      <w:proofErr w:type="spellEnd"/>
+      <w:r>
+        <w:t xml:space="preserve"> com modelo</w:t>
+      </w:r>
+    </w:p>
+    <w:p/>
+    <w:p>
+      <w:r>
+        <w:t>Incluir os outros</w:t>
+      </w:r>
+      <w:r>
+        <w:t xml:space="preserve"> verbos incluindo uma instância fixa</w:t>
+      </w:r>
+    </w:p>
+    <w:p/>
+    <w:p>
+      <w:r>
+        <w:t>Incluir o Id posteriormente</w:t>
+      </w:r>
+    </w:p>
+    <w:p/>
+    <w:p/>
+    <w:p/>
+    <w:p>
+      <w:r>
+        <w:t>https://docs.microsoft.com/pt-br/aspnet/core/web-api/action-return-types?view=aspnetcore-2.2</w:t>
+      </w:r>
       <w:bookmarkStart w:id="0" w:name="_GoBack"/>
       <w:bookmarkEnd w:id="0"/>
     </w:p>
-    <w:p>
-      <w:r>
-        <w:t xml:space="preserve">Criar pasta de </w:t>
-      </w:r>
-      <w:proofErr w:type="spellStart"/>
-      <w:r>
-        <w:t>ViewModel</w:t>
-      </w:r>
-      <w:proofErr w:type="spellEnd"/>
-    </w:p>
-    <w:p>
-      <w:r>
-        <w:t xml:space="preserve">Adicionar um </w:t>
-      </w:r>
-      <w:proofErr w:type="spellStart"/>
-      <w:r>
-        <w:t>LoginViewModel</w:t>
-      </w:r>
-      <w:proofErr w:type="spellEnd"/>
-    </w:p>
-    <w:p/>
-    <w:p>
-      <w:proofErr w:type="spellStart"/>
-      <w:r>
-        <w:t>Logar</w:t>
-      </w:r>
-      <w:proofErr w:type="spellEnd"/>
-      <w:r>
-        <w:t xml:space="preserve"> com modelo</w:t>
-      </w:r>
-    </w:p>
-    <w:p/>
-    <w:p>
-      <w:r>
-        <w:t>Incluir os outros</w:t>
-      </w:r>
-      <w:r>
-        <w:t xml:space="preserve"> verbos incluindo uma instância fixa</w:t>
-      </w:r>
-    </w:p>
-    <w:p/>
-    <w:p>
-      <w:r>
-        <w:t>Incluir o Id posteriormente</w:t>
-      </w:r>
-    </w:p>
-    <w:p/>
-    <w:p/>
     <w:p/>
     <w:p/>
     <w:p>
